--- a/reports/Individual/D04/Student #3/Testing Report - migybaman.docx
+++ b/reports/Individual/D04/Student #3/Testing Report - migybaman.docx
@@ -119,12 +119,12 @@
             <wp:extent cx="1112520" cy="1112520"/>
             <wp:effectExtent b="0" l="0" r="0" t="0"/>
             <wp:wrapTopAndBottom distB="0" distT="0"/>
-            <wp:docPr descr="http://recursoshumanos.us.es/images/marca-dos-tintas_300.gif" id="3" name="image2.gif"/>
+            <wp:docPr descr="http://recursoshumanos.us.es/images/marca-dos-tintas_300.gif" id="6" name="image1.gif"/>
             <a:graphic>
               <a:graphicData uri="http://schemas.openxmlformats.org/drawingml/2006/picture">
                 <pic:pic>
                   <pic:nvPicPr>
-                    <pic:cNvPr descr="http://recursoshumanos.us.es/images/marca-dos-tintas_300.gif" id="0" name="image2.gif"/>
+                    <pic:cNvPr descr="http://recursoshumanos.us.es/images/marca-dos-tintas_300.gif" id="0" name="image1.gif"/>
                     <pic:cNvPicPr preferRelativeResize="0"/>
                   </pic:nvPicPr>
                   <pic:blipFill>
@@ -5148,20 +5148,677 @@
       <w:pPr>
         <w:jc w:val="both"/>
         <w:rPr>
-          <w:i w:val="1"/>
-          <w:sz w:val="28"/>
-          <w:szCs w:val="28"/>
+          <w:sz w:val="24"/>
+          <w:szCs w:val="24"/>
+        </w:rPr>
+      </w:pPr>
+      <w:r>
+        <w:rPr>
+          <w:sz w:val="24"/>
+          <w:szCs w:val="24"/>
+          <w:rtl w:val="0"/>
+        </w:rPr>
+        <w:t xml:space="preserve">Para estos test ocurrían lo que pensaba que era un bug, porque no me detectaba correctamente los valores de dos select. Una vez preguntado en un follow up, la profesora me indicó que para hacer la búsqueda en la vista debía poner “_proxy” después del nombre del atributo que buscaba para que se hiciese correctamente. A parte de este apunte, no encontré ningún bug.</w:t>
+      </w:r>
+    </w:p>
+    <w:p>
+      <w:pPr>
+        <w:jc w:val="both"/>
+        <w:rPr>
+          <w:sz w:val="24"/>
+          <w:szCs w:val="24"/>
+        </w:rPr>
+      </w:pPr>
+      <w:r>
+        <w:rPr>
+          <w:rtl w:val="0"/>
+        </w:rPr>
+      </w:r>
+    </w:p>
+    <w:p>
+      <w:pPr>
+        <w:jc w:val="both"/>
+        <w:rPr>
+          <w:sz w:val="24"/>
+          <w:szCs w:val="24"/>
+        </w:rPr>
+      </w:pPr>
+      <w:r>
+        <w:rPr>
+          <w:b w:val="1"/>
+          <w:sz w:val="24"/>
+          <w:szCs w:val="24"/>
+          <w:rtl w:val="0"/>
+        </w:rPr>
+        <w:t xml:space="preserve">Test: </w:t>
+      </w:r>
+      <w:r>
+        <w:rPr>
+          <w:sz w:val="24"/>
+          <w:szCs w:val="24"/>
+          <w:rtl w:val="0"/>
+        </w:rPr>
+        <w:t xml:space="preserve">Delete TutorialSession with Rol Assistant</w:t>
+      </w:r>
+    </w:p>
+    <w:p>
+      <w:pPr>
+        <w:jc w:val="both"/>
+        <w:rPr>
+          <w:i w:val="1"/>
+          <w:sz w:val="24"/>
+          <w:szCs w:val="24"/>
+        </w:rPr>
+      </w:pPr>
+      <w:r>
+        <w:rPr>
+          <w:b w:val="1"/>
+          <w:sz w:val="24"/>
+          <w:szCs w:val="24"/>
+          <w:rtl w:val="0"/>
+        </w:rPr>
+        <w:t xml:space="preserve">Ruta: </w:t>
+      </w:r>
+      <w:r>
+        <w:rPr>
+          <w:i w:val="1"/>
+          <w:sz w:val="24"/>
+          <w:szCs w:val="24"/>
+          <w:rtl w:val="0"/>
+        </w:rPr>
+        <w:t xml:space="preserve">“acme&gt;testing&gt;assistant&gt;tutorialSession&gt;AssistantTutorialSessionDeleteTest.java”</w:t>
+      </w:r>
+    </w:p>
+    <w:p>
+      <w:pPr>
+        <w:jc w:val="both"/>
+        <w:rPr>
+          <w:sz w:val="24"/>
+          <w:szCs w:val="24"/>
+        </w:rPr>
+      </w:pPr>
+      <w:r>
+        <w:rPr>
+          <w:sz w:val="24"/>
+          <w:szCs w:val="24"/>
+          <w:rtl w:val="0"/>
+        </w:rPr>
+        <w:t xml:space="preserve">Para el </w:t>
+      </w:r>
+      <w:r>
+        <w:rPr>
+          <w:b w:val="1"/>
+          <w:sz w:val="24"/>
+          <w:szCs w:val="24"/>
+          <w:rtl w:val="0"/>
+        </w:rPr>
+        <w:t xml:space="preserve">delete </w:t>
+      </w:r>
+      <w:r>
+        <w:rPr>
+          <w:sz w:val="24"/>
+          <w:szCs w:val="24"/>
+          <w:rtl w:val="0"/>
+        </w:rPr>
+        <w:t xml:space="preserve">de </w:t>
+      </w:r>
+      <w:r>
+        <w:rPr>
+          <w:i w:val="1"/>
+          <w:sz w:val="24"/>
+          <w:szCs w:val="24"/>
+          <w:rtl w:val="0"/>
+        </w:rPr>
+        <w:t xml:space="preserve">TutorialSession</w:t>
+      </w:r>
+      <w:r>
+        <w:rPr>
+          <w:sz w:val="24"/>
+          <w:szCs w:val="24"/>
+          <w:rtl w:val="0"/>
+        </w:rPr>
+        <w:t xml:space="preserve"> se desarrollaron </w:t>
+      </w:r>
+      <w:r>
+        <w:rPr>
+          <w:sz w:val="24"/>
+          <w:szCs w:val="24"/>
           <w:u w:val="single"/>
-        </w:rPr>
-      </w:pPr>
-      <w:r>
-        <w:rPr>
-          <w:sz w:val="24"/>
-          <w:szCs w:val="24"/>
-          <w:rtl w:val="0"/>
-        </w:rPr>
-        <w:t xml:space="preserve">Para estos test ocurrían lo que pensaba que era un bug, porque no me detectaba correctamente los valores de dos select. Una vez preguntado en un follow up, la profesora me indicó que para hacer la búsqueda en la vista debía poner “_proxy” después del nombre del atributo que buscaba para que se hiciese correctamente. A parte de este apunte, no encontré ningún bug.</w:t>
-      </w:r>
+          <w:rtl w:val="0"/>
+        </w:rPr>
+        <w:t xml:space="preserve">dos casos distintos</w:t>
+      </w:r>
+      <w:r>
+        <w:rPr>
+          <w:sz w:val="24"/>
+          <w:szCs w:val="24"/>
+          <w:rtl w:val="0"/>
+        </w:rPr>
+        <w:t xml:space="preserve">:</w:t>
+      </w:r>
+    </w:p>
+    <w:p>
+      <w:pPr>
+        <w:ind w:left="720" w:firstLine="0"/>
+        <w:jc w:val="both"/>
+        <w:rPr>
+          <w:sz w:val="24"/>
+          <w:szCs w:val="24"/>
+        </w:rPr>
+      </w:pPr>
+      <w:r>
+        <w:rPr>
+          <w:rtl w:val="0"/>
+        </w:rPr>
+      </w:r>
+    </w:p>
+    <w:p>
+      <w:pPr>
+        <w:numPr>
+          <w:ilvl w:val="0"/>
+          <w:numId w:val="6"/>
+        </w:numPr>
+        <w:ind w:left="720" w:hanging="360"/>
+        <w:jc w:val="both"/>
+        <w:rPr>
+          <w:sz w:val="24"/>
+          <w:szCs w:val="24"/>
+        </w:rPr>
+      </w:pPr>
+      <w:r>
+        <w:rPr>
+          <w:sz w:val="24"/>
+          <w:szCs w:val="24"/>
+          <w:rtl w:val="0"/>
+        </w:rPr>
+        <w:t xml:space="preserve">En el </w:t>
+      </w:r>
+      <w:r>
+        <w:rPr>
+          <w:sz w:val="24"/>
+          <w:szCs w:val="24"/>
+          <w:u w:val="single"/>
+          <w:rtl w:val="0"/>
+        </w:rPr>
+        <w:t xml:space="preserve">primer caso</w:t>
+      </w:r>
+      <w:r>
+        <w:rPr>
+          <w:sz w:val="24"/>
+          <w:szCs w:val="24"/>
+          <w:rtl w:val="0"/>
+        </w:rPr>
+        <w:t xml:space="preserve"> era uno positivo, donde una vez iniciado sesión como </w:t>
+      </w:r>
+      <w:r>
+        <w:rPr>
+          <w:i w:val="1"/>
+          <w:sz w:val="24"/>
+          <w:szCs w:val="24"/>
+          <w:rtl w:val="0"/>
+        </w:rPr>
+        <w:t xml:space="preserve">assistant2, </w:t>
+      </w:r>
+      <w:r>
+        <w:rPr>
+          <w:sz w:val="24"/>
+          <w:szCs w:val="24"/>
+          <w:rtl w:val="0"/>
+        </w:rPr>
+        <w:t xml:space="preserve">se hace click en el menú assistant y se le da al botón List my sessions, una vez dentro se comprueba que esté el botón y que al hacer click en el no ocurra ningún tipo de error.</w:t>
+      </w:r>
+    </w:p>
+    <w:p>
+      <w:pPr>
+        <w:ind w:left="720" w:firstLine="0"/>
+        <w:jc w:val="both"/>
+        <w:rPr>
+          <w:sz w:val="24"/>
+          <w:szCs w:val="24"/>
+        </w:rPr>
+      </w:pPr>
+      <w:r>
+        <w:rPr>
+          <w:rtl w:val="0"/>
+        </w:rPr>
+      </w:r>
+    </w:p>
+    <w:p>
+      <w:pPr>
+        <w:numPr>
+          <w:ilvl w:val="0"/>
+          <w:numId w:val="4"/>
+        </w:numPr>
+        <w:ind w:left="720" w:hanging="360"/>
+        <w:jc w:val="both"/>
+        <w:rPr>
+          <w:sz w:val="24"/>
+          <w:szCs w:val="24"/>
+        </w:rPr>
+      </w:pPr>
+      <w:r>
+        <w:rPr>
+          <w:sz w:val="24"/>
+          <w:szCs w:val="24"/>
+          <w:rtl w:val="0"/>
+        </w:rPr>
+        <w:t xml:space="preserve">En el </w:t>
+      </w:r>
+      <w:r>
+        <w:rPr>
+          <w:sz w:val="24"/>
+          <w:szCs w:val="24"/>
+          <w:u w:val="single"/>
+          <w:rtl w:val="0"/>
+        </w:rPr>
+        <w:t xml:space="preserve">segundo caso</w:t>
+      </w:r>
+      <w:r>
+        <w:rPr>
+          <w:sz w:val="24"/>
+          <w:szCs w:val="24"/>
+          <w:rtl w:val="0"/>
+        </w:rPr>
+        <w:t xml:space="preserve"> eran los tests de hacking, donde comprueba que un usuario no autenticado o un usuario que no tenga el rol de asistente no pueda eliminar la sesión. Se probó con anónimo, con el usuario </w:t>
+      </w:r>
+      <w:r>
+        <w:rPr>
+          <w:i w:val="1"/>
+          <w:sz w:val="24"/>
+          <w:szCs w:val="24"/>
+          <w:rtl w:val="0"/>
+        </w:rPr>
+        <w:t xml:space="preserve">lecturer1 </w:t>
+      </w:r>
+      <w:r>
+        <w:rPr>
+          <w:sz w:val="24"/>
+          <w:szCs w:val="24"/>
+          <w:rtl w:val="0"/>
+        </w:rPr>
+        <w:t xml:space="preserve"> y con el assistant1.</w:t>
+      </w:r>
+    </w:p>
+    <w:p>
+      <w:pPr>
+        <w:ind w:left="720" w:firstLine="0"/>
+        <w:jc w:val="both"/>
+        <w:rPr>
+          <w:sz w:val="24"/>
+          <w:szCs w:val="24"/>
+        </w:rPr>
+      </w:pPr>
+      <w:r>
+        <w:rPr>
+          <w:rtl w:val="0"/>
+        </w:rPr>
+      </w:r>
+    </w:p>
+    <w:p>
+      <w:pPr>
+        <w:ind w:left="720" w:firstLine="0"/>
+        <w:jc w:val="both"/>
+        <w:rPr>
+          <w:sz w:val="24"/>
+          <w:szCs w:val="24"/>
+        </w:rPr>
+      </w:pPr>
+      <w:r>
+        <w:rPr>
+          <w:rtl w:val="0"/>
+        </w:rPr>
+      </w:r>
+    </w:p>
+    <w:p>
+      <w:pPr>
+        <w:jc w:val="both"/>
+        <w:rPr>
+          <w:sz w:val="24"/>
+          <w:szCs w:val="24"/>
+        </w:rPr>
+      </w:pPr>
+      <w:r>
+        <w:rPr>
+          <w:sz w:val="24"/>
+          <w:szCs w:val="24"/>
+          <w:rtl w:val="0"/>
+        </w:rPr>
+        <w:t xml:space="preserve">Con estos casos de testing para el borrado no se han detectado ningún tipo de bugs.</w:t>
+      </w:r>
+    </w:p>
+    <w:p>
+      <w:pPr>
+        <w:jc w:val="both"/>
+        <w:rPr>
+          <w:sz w:val="24"/>
+          <w:szCs w:val="24"/>
+        </w:rPr>
+      </w:pPr>
+      <w:r>
+        <w:rPr>
+          <w:rtl w:val="0"/>
+        </w:rPr>
+      </w:r>
+    </w:p>
+    <w:p>
+      <w:pPr>
+        <w:jc w:val="both"/>
+        <w:rPr>
+          <w:sz w:val="24"/>
+          <w:szCs w:val="24"/>
+        </w:rPr>
+      </w:pPr>
+      <w:r>
+        <w:rPr>
+          <w:b w:val="1"/>
+          <w:sz w:val="24"/>
+          <w:szCs w:val="24"/>
+          <w:rtl w:val="0"/>
+        </w:rPr>
+        <w:t xml:space="preserve">Test: </w:t>
+      </w:r>
+      <w:r>
+        <w:rPr>
+          <w:sz w:val="24"/>
+          <w:szCs w:val="24"/>
+          <w:rtl w:val="0"/>
+        </w:rPr>
+        <w:t xml:space="preserve">Delete Tutorial with Rol Assistant</w:t>
+      </w:r>
+    </w:p>
+    <w:p>
+      <w:pPr>
+        <w:jc w:val="both"/>
+        <w:rPr>
+          <w:i w:val="1"/>
+          <w:sz w:val="24"/>
+          <w:szCs w:val="24"/>
+        </w:rPr>
+      </w:pPr>
+      <w:r>
+        <w:rPr>
+          <w:b w:val="1"/>
+          <w:sz w:val="24"/>
+          <w:szCs w:val="24"/>
+          <w:rtl w:val="0"/>
+        </w:rPr>
+        <w:t xml:space="preserve">Ruta: </w:t>
+      </w:r>
+      <w:r>
+        <w:rPr>
+          <w:i w:val="1"/>
+          <w:sz w:val="24"/>
+          <w:szCs w:val="24"/>
+          <w:rtl w:val="0"/>
+        </w:rPr>
+        <w:t xml:space="preserve">“acme&gt;testing&gt;assistant&gt;tutorial&gt;AssistantTutorialDeleteTest.java”</w:t>
+      </w:r>
+    </w:p>
+    <w:p>
+      <w:pPr>
+        <w:jc w:val="both"/>
+        <w:rPr>
+          <w:sz w:val="24"/>
+          <w:szCs w:val="24"/>
+        </w:rPr>
+      </w:pPr>
+      <w:r>
+        <w:rPr>
+          <w:sz w:val="24"/>
+          <w:szCs w:val="24"/>
+          <w:rtl w:val="0"/>
+        </w:rPr>
+        <w:t xml:space="preserve">Para el </w:t>
+      </w:r>
+      <w:r>
+        <w:rPr>
+          <w:b w:val="1"/>
+          <w:sz w:val="24"/>
+          <w:szCs w:val="24"/>
+          <w:rtl w:val="0"/>
+        </w:rPr>
+        <w:t xml:space="preserve">delete </w:t>
+      </w:r>
+      <w:r>
+        <w:rPr>
+          <w:sz w:val="24"/>
+          <w:szCs w:val="24"/>
+          <w:rtl w:val="0"/>
+        </w:rPr>
+        <w:t xml:space="preserve">de </w:t>
+      </w:r>
+      <w:r>
+        <w:rPr>
+          <w:i w:val="1"/>
+          <w:sz w:val="24"/>
+          <w:szCs w:val="24"/>
+          <w:rtl w:val="0"/>
+        </w:rPr>
+        <w:t xml:space="preserve">Tutorial</w:t>
+      </w:r>
+      <w:r>
+        <w:rPr>
+          <w:sz w:val="24"/>
+          <w:szCs w:val="24"/>
+          <w:rtl w:val="0"/>
+        </w:rPr>
+        <w:t xml:space="preserve"> se desarrollaron </w:t>
+      </w:r>
+      <w:r>
+        <w:rPr>
+          <w:sz w:val="24"/>
+          <w:szCs w:val="24"/>
+          <w:u w:val="single"/>
+          <w:rtl w:val="0"/>
+        </w:rPr>
+        <w:t xml:space="preserve">dos casos distintos</w:t>
+      </w:r>
+      <w:r>
+        <w:rPr>
+          <w:sz w:val="24"/>
+          <w:szCs w:val="24"/>
+          <w:rtl w:val="0"/>
+        </w:rPr>
+        <w:t xml:space="preserve">:</w:t>
+      </w:r>
+    </w:p>
+    <w:p>
+      <w:pPr>
+        <w:ind w:left="720" w:firstLine="0"/>
+        <w:jc w:val="both"/>
+        <w:rPr>
+          <w:sz w:val="24"/>
+          <w:szCs w:val="24"/>
+        </w:rPr>
+      </w:pPr>
+      <w:r>
+        <w:rPr>
+          <w:rtl w:val="0"/>
+        </w:rPr>
+      </w:r>
+    </w:p>
+    <w:p>
+      <w:pPr>
+        <w:numPr>
+          <w:ilvl w:val="0"/>
+          <w:numId w:val="6"/>
+        </w:numPr>
+        <w:ind w:left="720" w:hanging="360"/>
+        <w:jc w:val="both"/>
+        <w:rPr>
+          <w:sz w:val="24"/>
+          <w:szCs w:val="24"/>
+        </w:rPr>
+      </w:pPr>
+      <w:r>
+        <w:rPr>
+          <w:sz w:val="24"/>
+          <w:szCs w:val="24"/>
+          <w:rtl w:val="0"/>
+        </w:rPr>
+        <w:t xml:space="preserve">En el </w:t>
+      </w:r>
+      <w:r>
+        <w:rPr>
+          <w:sz w:val="24"/>
+          <w:szCs w:val="24"/>
+          <w:u w:val="single"/>
+          <w:rtl w:val="0"/>
+        </w:rPr>
+        <w:t xml:space="preserve">primer caso</w:t>
+      </w:r>
+      <w:r>
+        <w:rPr>
+          <w:sz w:val="24"/>
+          <w:szCs w:val="24"/>
+          <w:rtl w:val="0"/>
+        </w:rPr>
+        <w:t xml:space="preserve"> era uno positivo, donde una vez iniciado sesión como </w:t>
+      </w:r>
+      <w:r>
+        <w:rPr>
+          <w:i w:val="1"/>
+          <w:sz w:val="24"/>
+          <w:szCs w:val="24"/>
+          <w:rtl w:val="0"/>
+        </w:rPr>
+        <w:t xml:space="preserve">assistant2, </w:t>
+      </w:r>
+      <w:r>
+        <w:rPr>
+          <w:sz w:val="24"/>
+          <w:szCs w:val="24"/>
+          <w:rtl w:val="0"/>
+        </w:rPr>
+        <w:t xml:space="preserve">se hace click en el menú assistant y se le da al botón List my tutorials y se selecciona uno de ellos, una vez dentro se comprueba que esté el botón y que al hacer click en el no ocurra ningún tipo de error.</w:t>
+      </w:r>
+    </w:p>
+    <w:p>
+      <w:pPr>
+        <w:ind w:left="720" w:firstLine="0"/>
+        <w:jc w:val="both"/>
+        <w:rPr>
+          <w:sz w:val="24"/>
+          <w:szCs w:val="24"/>
+        </w:rPr>
+      </w:pPr>
+      <w:r>
+        <w:rPr>
+          <w:rtl w:val="0"/>
+        </w:rPr>
+      </w:r>
+    </w:p>
+    <w:p>
+      <w:pPr>
+        <w:numPr>
+          <w:ilvl w:val="0"/>
+          <w:numId w:val="4"/>
+        </w:numPr>
+        <w:ind w:left="720" w:hanging="360"/>
+        <w:jc w:val="both"/>
+        <w:rPr>
+          <w:sz w:val="24"/>
+          <w:szCs w:val="24"/>
+        </w:rPr>
+      </w:pPr>
+      <w:r>
+        <w:rPr>
+          <w:sz w:val="24"/>
+          <w:szCs w:val="24"/>
+          <w:rtl w:val="0"/>
+        </w:rPr>
+        <w:t xml:space="preserve">En el </w:t>
+      </w:r>
+      <w:r>
+        <w:rPr>
+          <w:sz w:val="24"/>
+          <w:szCs w:val="24"/>
+          <w:u w:val="single"/>
+          <w:rtl w:val="0"/>
+        </w:rPr>
+        <w:t xml:space="preserve">segundo caso</w:t>
+      </w:r>
+      <w:r>
+        <w:rPr>
+          <w:sz w:val="24"/>
+          <w:szCs w:val="24"/>
+          <w:rtl w:val="0"/>
+        </w:rPr>
+        <w:t xml:space="preserve"> eran los tests de hacking, donde comprueba que un usuario no autenticado o un usuario que no tenga el rol de asistente no pueda eliminar la tutoria. Se probó con anónimo, con el usuario </w:t>
+      </w:r>
+      <w:r>
+        <w:rPr>
+          <w:i w:val="1"/>
+          <w:sz w:val="24"/>
+          <w:szCs w:val="24"/>
+          <w:rtl w:val="0"/>
+        </w:rPr>
+        <w:t xml:space="preserve">lecturer1 </w:t>
+      </w:r>
+      <w:r>
+        <w:rPr>
+          <w:sz w:val="24"/>
+          <w:szCs w:val="24"/>
+          <w:rtl w:val="0"/>
+        </w:rPr>
+        <w:t xml:space="preserve"> y con el assistant1.</w:t>
+      </w:r>
+    </w:p>
+    <w:p>
+      <w:pPr>
+        <w:ind w:left="720" w:firstLine="0"/>
+        <w:jc w:val="both"/>
+        <w:rPr>
+          <w:sz w:val="24"/>
+          <w:szCs w:val="24"/>
+        </w:rPr>
+      </w:pPr>
+      <w:r>
+        <w:rPr>
+          <w:rtl w:val="0"/>
+        </w:rPr>
+      </w:r>
+    </w:p>
+    <w:p>
+      <w:pPr>
+        <w:ind w:left="720" w:firstLine="0"/>
+        <w:jc w:val="both"/>
+        <w:rPr>
+          <w:sz w:val="24"/>
+          <w:szCs w:val="24"/>
+        </w:rPr>
+      </w:pPr>
+      <w:r>
+        <w:rPr>
+          <w:rtl w:val="0"/>
+        </w:rPr>
+      </w:r>
+    </w:p>
+    <w:p>
+      <w:pPr>
+        <w:jc w:val="both"/>
+        <w:rPr>
+          <w:sz w:val="24"/>
+          <w:szCs w:val="24"/>
+        </w:rPr>
+      </w:pPr>
+      <w:r>
+        <w:rPr>
+          <w:sz w:val="24"/>
+          <w:szCs w:val="24"/>
+          <w:rtl w:val="0"/>
+        </w:rPr>
+        <w:t xml:space="preserve">Con estos casos de testing para el borrado no se han detectado ningún tipo de bugs.</w:t>
+      </w:r>
+    </w:p>
+    <w:p>
+      <w:pPr>
+        <w:jc w:val="both"/>
+        <w:rPr>
+          <w:sz w:val="24"/>
+          <w:szCs w:val="24"/>
+        </w:rPr>
+      </w:pPr>
       <w:r>
         <w:rPr>
           <w:rtl w:val="0"/>
@@ -5265,14 +5922,14 @@
         </w:rPr>
         <w:drawing>
           <wp:inline distB="114300" distT="114300" distL="114300" distR="114300">
-            <wp:extent cx="6206762" cy="4831910"/>
+            <wp:extent cx="6437224" cy="3860360"/>
             <wp:effectExtent b="0" l="0" r="0" t="0"/>
-            <wp:docPr id="1" name="image3.png"/>
+            <wp:docPr id="2" name="image5.png"/>
             <a:graphic>
               <a:graphicData uri="http://schemas.openxmlformats.org/drawingml/2006/picture">
                 <pic:pic>
                   <pic:nvPicPr>
-                    <pic:cNvPr id="0" name="image3.png"/>
+                    <pic:cNvPr id="0" name="image5.png"/>
                     <pic:cNvPicPr preferRelativeResize="0"/>
                   </pic:nvPicPr>
                   <pic:blipFill>
@@ -5285,7 +5942,7 @@
                   <pic:spPr>
                     <a:xfrm>
                       <a:off x="0" y="0"/>
-                      <a:ext cx="6206762" cy="4831910"/>
+                      <a:ext cx="6437224" cy="3860360"/>
                     </a:xfrm>
                     <a:prstGeom prst="rect"/>
                     <a:ln/>
@@ -5321,26 +5978,27 @@
     </w:p>
     <w:p>
       <w:pPr>
-        <w:rPr>
-          <w:sz w:val="26"/>
-          <w:szCs w:val="26"/>
-        </w:rPr>
-      </w:pPr>
-      <w:r>
-        <w:rPr>
-          <w:sz w:val="26"/>
-          <w:szCs w:val="26"/>
+        <w:jc w:val="center"/>
+        <w:rPr>
+          <w:sz w:val="24"/>
+          <w:szCs w:val="24"/>
+        </w:rPr>
+      </w:pPr>
+      <w:r>
+        <w:rPr>
+          <w:sz w:val="24"/>
+          <w:szCs w:val="24"/>
         </w:rPr>
         <w:drawing>
           <wp:inline distB="114300" distT="114300" distL="114300" distR="114300">
-            <wp:extent cx="6424613" cy="3727399"/>
+            <wp:extent cx="6247023" cy="4233863"/>
             <wp:effectExtent b="0" l="0" r="0" t="0"/>
-            <wp:docPr id="2" name="image1.png"/>
+            <wp:docPr id="5" name="image3.png"/>
             <a:graphic>
               <a:graphicData uri="http://schemas.openxmlformats.org/drawingml/2006/picture">
                 <pic:pic>
                   <pic:nvPicPr>
-                    <pic:cNvPr id="0" name="image1.png"/>
+                    <pic:cNvPr id="0" name="image3.png"/>
                     <pic:cNvPicPr preferRelativeResize="0"/>
                   </pic:nvPicPr>
                   <pic:blipFill>
@@ -5353,7 +6011,7 @@
                   <pic:spPr>
                     <a:xfrm>
                       <a:off x="0" y="0"/>
-                      <a:ext cx="6424613" cy="3727399"/>
+                      <a:ext cx="6247023" cy="4233863"/>
                     </a:xfrm>
                     <a:prstGeom prst="rect"/>
                     <a:ln/>
@@ -5384,36 +6042,269 @@
           <w:szCs w:val="24"/>
           <w:rtl w:val="0"/>
         </w:rPr>
+        <w:t xml:space="preserve">[ Eje Y en milisegundos | Eje X promedio de cada test por funcionalidad/entidad/rol ]</w:t>
+      </w:r>
+    </w:p>
+    <w:p>
+      <w:pPr>
+        <w:jc w:val="center"/>
+        <w:rPr>
+          <w:sz w:val="24"/>
+          <w:szCs w:val="24"/>
+        </w:rPr>
+      </w:pPr>
+      <w:r>
+        <w:rPr>
+          <w:rtl w:val="0"/>
+        </w:rPr>
+      </w:r>
+    </w:p>
+    <w:p>
+      <w:pPr>
+        <w:rPr>
+          <w:sz w:val="26"/>
+          <w:szCs w:val="26"/>
+        </w:rPr>
+      </w:pPr>
+      <w:r>
+        <w:rPr>
+          <w:sz w:val="26"/>
+          <w:szCs w:val="26"/>
+        </w:rPr>
+        <w:drawing>
+          <wp:inline distB="114300" distT="114300" distL="114300" distR="114300">
+            <wp:extent cx="6235003" cy="4153216"/>
+            <wp:effectExtent b="0" l="0" r="0" t="0"/>
+            <wp:docPr id="1" name="image4.png"/>
+            <a:graphic>
+              <a:graphicData uri="http://schemas.openxmlformats.org/drawingml/2006/picture">
+                <pic:pic>
+                  <pic:nvPicPr>
+                    <pic:cNvPr id="0" name="image4.png"/>
+                    <pic:cNvPicPr preferRelativeResize="0"/>
+                  </pic:nvPicPr>
+                  <pic:blipFill>
+                    <a:blip r:embed="rId11"/>
+                    <a:srcRect b="0" l="0" r="0" t="0"/>
+                    <a:stretch>
+                      <a:fillRect/>
+                    </a:stretch>
+                  </pic:blipFill>
+                  <pic:spPr>
+                    <a:xfrm>
+                      <a:off x="0" y="0"/>
+                      <a:ext cx="6235003" cy="4153216"/>
+                    </a:xfrm>
+                    <a:prstGeom prst="rect"/>
+                    <a:ln/>
+                  </pic:spPr>
+                </pic:pic>
+              </a:graphicData>
+            </a:graphic>
+          </wp:inline>
+        </w:drawing>
+      </w:r>
+      <w:r>
+        <w:rPr>
+          <w:rtl w:val="0"/>
+        </w:rPr>
+      </w:r>
+    </w:p>
+    <w:p>
+      <w:pPr>
+        <w:jc w:val="center"/>
+        <w:rPr>
+          <w:sz w:val="24"/>
+          <w:szCs w:val="24"/>
+        </w:rPr>
+      </w:pPr>
+      <w:r>
+        <w:rPr>
+          <w:sz w:val="24"/>
+          <w:szCs w:val="24"/>
+          <w:rtl w:val="0"/>
+        </w:rPr>
         <w:t xml:space="preserve">[ Eje Y en milisegundos | Eje X promedio de cada test individual ]</w:t>
       </w:r>
     </w:p>
     <w:p>
       <w:pPr>
-        <w:rPr>
-          <w:sz w:val="24"/>
-          <w:szCs w:val="24"/>
-        </w:rPr>
-      </w:pPr>
-      <w:r>
-        <w:rPr>
-          <w:sz w:val="24"/>
-          <w:szCs w:val="24"/>
-          <w:rtl w:val="0"/>
-        </w:rPr>
-        <w:t xml:space="preserve">Usando la herramienta excel, tal y como viene explicado en la teoría, para analizar los datos, podemos decir que el intervalo en milisegundos del nivel de confianza al 95% es de 9,49ms.</w:t>
-      </w:r>
-    </w:p>
-    <w:p>
-      <w:pPr>
-        <w:rPr>
-          <w:sz w:val="24"/>
-          <w:szCs w:val="24"/>
-        </w:rPr>
-      </w:pPr>
-      <w:r>
-        <w:rPr>
-          <w:rtl w:val="0"/>
-        </w:rPr>
+        <w:jc w:val="center"/>
+        <w:rPr>
+          <w:sz w:val="24"/>
+          <w:szCs w:val="24"/>
+        </w:rPr>
+      </w:pPr>
+      <w:r>
+        <w:rPr>
+          <w:sz w:val="24"/>
+          <w:szCs w:val="24"/>
+        </w:rPr>
+        <w:drawing>
+          <wp:inline distB="114300" distT="114300" distL="114300" distR="114300">
+            <wp:extent cx="6491288" cy="4404459"/>
+            <wp:effectExtent b="0" l="0" r="0" t="0"/>
+            <wp:docPr id="3" name="image6.png"/>
+            <a:graphic>
+              <a:graphicData uri="http://schemas.openxmlformats.org/drawingml/2006/picture">
+                <pic:pic>
+                  <pic:nvPicPr>
+                    <pic:cNvPr id="0" name="image6.png"/>
+                    <pic:cNvPicPr preferRelativeResize="0"/>
+                  </pic:nvPicPr>
+                  <pic:blipFill>
+                    <a:blip r:embed="rId12"/>
+                    <a:srcRect b="0" l="0" r="0" t="0"/>
+                    <a:stretch>
+                      <a:fillRect/>
+                    </a:stretch>
+                  </pic:blipFill>
+                  <pic:spPr>
+                    <a:xfrm>
+                      <a:off x="0" y="0"/>
+                      <a:ext cx="6491288" cy="4404459"/>
+                    </a:xfrm>
+                    <a:prstGeom prst="rect"/>
+                    <a:ln/>
+                  </pic:spPr>
+                </pic:pic>
+              </a:graphicData>
+            </a:graphic>
+          </wp:inline>
+        </w:drawing>
+      </w:r>
+      <w:r>
+        <w:rPr>
+          <w:rtl w:val="0"/>
+        </w:rPr>
+      </w:r>
+    </w:p>
+    <w:p>
+      <w:pPr>
+        <w:jc w:val="center"/>
+        <w:rPr>
+          <w:sz w:val="24"/>
+          <w:szCs w:val="24"/>
+        </w:rPr>
+      </w:pPr>
+      <w:r>
+        <w:rPr>
+          <w:sz w:val="24"/>
+          <w:szCs w:val="24"/>
+          <w:rtl w:val="0"/>
+        </w:rPr>
+        <w:t xml:space="preserve">[ Eje Y en milisegundos | Eje X promedio de cada test individual ]</w:t>
+      </w:r>
+    </w:p>
+    <w:p>
+      <w:pPr>
+        <w:jc w:val="center"/>
+        <w:rPr>
+          <w:sz w:val="24"/>
+          <w:szCs w:val="24"/>
+        </w:rPr>
+      </w:pPr>
+      <w:r>
+        <w:rPr>
+          <w:rtl w:val="0"/>
+        </w:rPr>
+      </w:r>
+    </w:p>
+    <w:p>
+      <w:pPr>
+        <w:jc w:val="center"/>
+        <w:rPr>
+          <w:sz w:val="24"/>
+          <w:szCs w:val="24"/>
+        </w:rPr>
+      </w:pPr>
+      <w:r>
+        <w:rPr>
+          <w:rtl w:val="0"/>
+        </w:rPr>
+      </w:r>
+    </w:p>
+    <w:p>
+      <w:pPr>
+        <w:rPr>
+          <w:sz w:val="24"/>
+          <w:szCs w:val="24"/>
+        </w:rPr>
+      </w:pPr>
+      <w:r>
+        <w:rPr>
+          <w:sz w:val="24"/>
+          <w:szCs w:val="24"/>
+          <w:rtl w:val="0"/>
+        </w:rPr>
+        <w:t xml:space="preserve">Usando la herramienta excel, tal y como viene explicado en la teoría, para analizar los datos obtenemos los siguientes datos.</w:t>
+      </w:r>
+    </w:p>
+    <w:p>
+      <w:pPr>
+        <w:rPr>
+          <w:sz w:val="24"/>
+          <w:szCs w:val="24"/>
+        </w:rPr>
+      </w:pPr>
+      <w:r>
+        <w:rPr>
+          <w:sz w:val="24"/>
+          <w:szCs w:val="24"/>
+        </w:rPr>
+        <w:drawing>
+          <wp:inline distB="114300" distT="114300" distL="114300" distR="114300">
+            <wp:extent cx="5731200" cy="2806700"/>
+            <wp:effectExtent b="0" l="0" r="0" t="0"/>
+            <wp:docPr id="4" name="image2.png"/>
+            <a:graphic>
+              <a:graphicData uri="http://schemas.openxmlformats.org/drawingml/2006/picture">
+                <pic:pic>
+                  <pic:nvPicPr>
+                    <pic:cNvPr id="0" name="image2.png"/>
+                    <pic:cNvPicPr preferRelativeResize="0"/>
+                  </pic:nvPicPr>
+                  <pic:blipFill>
+                    <a:blip r:embed="rId13"/>
+                    <a:srcRect b="0" l="0" r="0" t="0"/>
+                    <a:stretch>
+                      <a:fillRect/>
+                    </a:stretch>
+                  </pic:blipFill>
+                  <pic:spPr>
+                    <a:xfrm>
+                      <a:off x="0" y="0"/>
+                      <a:ext cx="5731200" cy="2806700"/>
+                    </a:xfrm>
+                    <a:prstGeom prst="rect"/>
+                    <a:ln/>
+                  </pic:spPr>
+                </pic:pic>
+              </a:graphicData>
+            </a:graphic>
+          </wp:inline>
+        </w:drawing>
+      </w:r>
+      <w:r>
+        <w:rPr>
+          <w:rtl w:val="0"/>
+        </w:rPr>
+      </w:r>
+    </w:p>
+    <w:p>
+      <w:pPr>
+        <w:rPr>
+          <w:sz w:val="24"/>
+          <w:szCs w:val="24"/>
+        </w:rPr>
+      </w:pPr>
+      <w:r>
+        <w:rPr>
+          <w:sz w:val="24"/>
+          <w:szCs w:val="24"/>
+          <w:rtl w:val="0"/>
+        </w:rPr>
+        <w:t xml:space="preserve">El segundo ordenador que tenía disponible para ejecutar los tests no terminaba de ejecutarlos, por tanto no pude hacer la comparación.</w:t>
       </w:r>
     </w:p>
     <w:p>
@@ -5510,8 +6401,8 @@
       </w:r>
     </w:p>
     <w:sectPr>
-      <w:headerReference r:id="rId11" w:type="default"/>
-      <w:footerReference r:id="rId12" w:type="default"/>
+      <w:headerReference r:id="rId14" w:type="default"/>
+      <w:footerReference r:id="rId15" w:type="default"/>
       <w:pgSz w:h="16834" w:w="11909" w:orient="portrait"/>
       <w:pgMar w:bottom="1440" w:top="1440" w:left="1440" w:right="1440" w:header="720" w:footer="720"/>
       <w:pgNumType w:start="1"/>
